--- a/CÂU 1 KT HTCNW.docx
+++ b/CÂU 1 KT HTCNW.docx
@@ -10,403 +10,68 @@
           <w:szCs w:val="26"/>
         </w:rPr>
       </w:pPr>
+    </w:p>
+    <w:p>
+      <w:pPr>
+        <w:rPr>
+          <w:rFonts w:ascii="Times New Roman" w:hAnsi="Times New Roman" w:cs="Times New Roman"/>
+        </w:rPr>
+      </w:pPr>
       <w:r>
         <w:rPr>
           <w:rFonts w:ascii="Times New Roman" w:hAnsi="Times New Roman" w:cs="Times New Roman"/>
-          <w:b/>
-          <w:bCs/>
-          <w:sz w:val="26"/>
-          <w:szCs w:val="26"/>
-          <w:u w:val="single"/>
         </w:rPr>
-        <w:t>CÂU 1:</w:t>
+        <w:t>Họ và Tên : Lê Dương Thị Thu Hoài</w:t>
+      </w:r>
+    </w:p>
+    <w:p>
+      <w:pPr>
+        <w:rPr>
+          <w:rFonts w:ascii="Times New Roman" w:hAnsi="Times New Roman" w:cs="Times New Roman"/>
+        </w:rPr>
+      </w:pPr>
+      <w:r>
+        <w:rPr>
+          <w:rFonts w:ascii="Times New Roman" w:hAnsi="Times New Roman" w:cs="Times New Roman"/>
+        </w:rPr>
+        <w:t>MSV:19509071</w:t>
+      </w:r>
+    </w:p>
+    <w:p>
+      <w:pPr>
+        <w:rPr>
+          <w:rFonts w:ascii="Times New Roman" w:hAnsi="Times New Roman" w:cs="Times New Roman"/>
+        </w:rPr>
+      </w:pPr>
+      <w:r>
+        <w:rPr>
+          <w:rFonts w:ascii="Times New Roman" w:hAnsi="Times New Roman" w:cs="Times New Roman"/>
+        </w:rPr>
+        <w:t>STT: 26</w:t>
+      </w:r>
+    </w:p>
+    <w:p>
+      <w:pPr>
+        <w:rPr>
+          <w:rFonts w:ascii="Times New Roman" w:hAnsi="Times New Roman" w:cs="Times New Roman"/>
+        </w:rPr>
+      </w:pPr>
+      <w:r>
+        <w:rPr>
+          <w:rFonts w:ascii="Times New Roman" w:hAnsi="Times New Roman" w:cs="Times New Roman"/>
+        </w:rPr>
+        <w:t>Lớp: Hệ Thống Công Nghệ Web – ĐHCNT</w:t>
       </w:r>
       <w:r>
         <w:rPr>
           <w:rFonts w:ascii="Times New Roman" w:hAnsi="Times New Roman" w:cs="Times New Roman"/>
-          <w:sz w:val="26"/>
-          <w:szCs w:val="26"/>
         </w:rPr>
-        <w:t xml:space="preserve"> Trình bày và so sánh ưu nhược điểm của thiết kế </w:t>
+        <w:t>T16C</w:t>
       </w:r>
       <w:r>
         <w:rPr>
           <w:rFonts w:ascii="Times New Roman" w:hAnsi="Times New Roman" w:cs="Times New Roman"/>
-          <w:sz w:val="26"/>
-          <w:szCs w:val="26"/>
-        </w:rPr>
-        <w:t>LAYOUT WEB</w:t>
-      </w:r>
-      <w:r>
-        <w:rPr>
-          <w:rFonts w:ascii="Times New Roman" w:hAnsi="Times New Roman" w:cs="Times New Roman"/>
-          <w:sz w:val="26"/>
-          <w:szCs w:val="26"/>
-        </w:rPr>
-        <w:t xml:space="preserve"> bằng </w:t>
-      </w:r>
-      <w:r>
-        <w:rPr>
-          <w:rFonts w:ascii="Times New Roman" w:hAnsi="Times New Roman" w:cs="Times New Roman"/>
-          <w:sz w:val="26"/>
-          <w:szCs w:val="26"/>
-        </w:rPr>
-        <w:t>TABLE</w:t>
-      </w:r>
-      <w:r>
-        <w:rPr>
-          <w:rFonts w:ascii="Times New Roman" w:hAnsi="Times New Roman" w:cs="Times New Roman"/>
-          <w:sz w:val="26"/>
-          <w:szCs w:val="26"/>
-        </w:rPr>
-        <w:t xml:space="preserve"> với </w:t>
-      </w:r>
-      <w:r>
-        <w:rPr>
-          <w:rFonts w:ascii="Times New Roman" w:hAnsi="Times New Roman" w:cs="Times New Roman"/>
-          <w:sz w:val="26"/>
-          <w:szCs w:val="26"/>
-        </w:rPr>
-        <w:t>CSS LAYOUT</w:t>
-      </w:r>
-      <w:r>
-        <w:rPr>
-          <w:rFonts w:ascii="Times New Roman" w:hAnsi="Times New Roman" w:cs="Times New Roman"/>
-          <w:sz w:val="26"/>
-          <w:szCs w:val="26"/>
-        </w:rPr>
-        <w:t>.</w:t>
-      </w:r>
-    </w:p>
-    <w:p>
-      <w:pPr>
-        <w:rPr>
-          <w:rFonts w:ascii="Times New Roman" w:hAnsi="Times New Roman" w:cs="Times New Roman"/>
-          <w:b/>
-          <w:bCs/>
-          <w:sz w:val="26"/>
-          <w:szCs w:val="26"/>
-        </w:rPr>
-      </w:pPr>
-      <w:r>
-        <w:rPr>
-          <w:rFonts w:ascii="Times New Roman" w:hAnsi="Times New Roman" w:cs="Times New Roman"/>
-          <w:b/>
-          <w:bCs/>
-          <w:sz w:val="26"/>
-          <w:szCs w:val="26"/>
-        </w:rPr>
-        <w:t>*</w:t>
-      </w:r>
-      <w:r>
-        <w:rPr>
-          <w:rFonts w:ascii="Times New Roman" w:hAnsi="Times New Roman" w:cs="Times New Roman"/>
-          <w:b/>
-          <w:bCs/>
-          <w:sz w:val="26"/>
-          <w:szCs w:val="26"/>
-        </w:rPr>
-        <w:t>Ư</w:t>
-      </w:r>
-      <w:r>
-        <w:rPr>
-          <w:rFonts w:ascii="Times New Roman" w:hAnsi="Times New Roman" w:cs="Times New Roman"/>
-          <w:b/>
-          <w:bCs/>
-          <w:sz w:val="26"/>
-          <w:szCs w:val="26"/>
-        </w:rPr>
-        <w:t>u điểm của thiết kế LAYOUT WEB bằng TABLE:</w:t>
-      </w:r>
-    </w:p>
-    <w:p>
-      <w:pPr>
-        <w:pStyle w:val="ListParagraph"/>
-        <w:numPr>
-          <w:ilvl w:val="0"/>
-          <w:numId w:val="1"/>
-        </w:numPr>
-        <w:rPr>
-          <w:rFonts w:ascii="Times New Roman" w:hAnsi="Times New Roman" w:cs="Times New Roman"/>
-          <w:sz w:val="26"/>
-          <w:szCs w:val="26"/>
-        </w:rPr>
-      </w:pPr>
-      <w:r>
-        <w:rPr>
-          <w:rFonts w:ascii="Times New Roman" w:hAnsi="Times New Roman" w:cs="Times New Roman"/>
-          <w:sz w:val="26"/>
-          <w:szCs w:val="26"/>
-        </w:rPr>
-        <w:t>Có tính phổ biến cao đối với các lập trình viên.</w:t>
-      </w:r>
-    </w:p>
-    <w:p>
-      <w:pPr>
-        <w:pStyle w:val="ListParagraph"/>
-        <w:numPr>
-          <w:ilvl w:val="0"/>
-          <w:numId w:val="1"/>
-        </w:numPr>
-        <w:rPr>
-          <w:rFonts w:ascii="Times New Roman" w:hAnsi="Times New Roman" w:cs="Times New Roman"/>
-          <w:sz w:val="26"/>
-          <w:szCs w:val="26"/>
-        </w:rPr>
-      </w:pPr>
-      <w:r>
-        <w:rPr>
-          <w:rFonts w:ascii="Times New Roman" w:hAnsi="Times New Roman" w:cs="Times New Roman"/>
-          <w:sz w:val="26"/>
-          <w:szCs w:val="26"/>
-        </w:rPr>
-        <w:t>Thời gian thiết kế được rút ngắn.</w:t>
-      </w:r>
-    </w:p>
-    <w:p>
-      <w:pPr>
-        <w:pStyle w:val="ListParagraph"/>
-        <w:numPr>
-          <w:ilvl w:val="0"/>
-          <w:numId w:val="1"/>
-        </w:numPr>
-        <w:rPr>
-          <w:rFonts w:ascii="Times New Roman" w:hAnsi="Times New Roman" w:cs="Times New Roman"/>
-          <w:sz w:val="26"/>
-          <w:szCs w:val="26"/>
-        </w:rPr>
-      </w:pPr>
-      <w:r>
-        <w:rPr>
-          <w:rFonts w:ascii="Times New Roman" w:hAnsi="Times New Roman" w:cs="Times New Roman"/>
-          <w:sz w:val="26"/>
-          <w:szCs w:val="26"/>
-        </w:rPr>
-        <w:t>Khả năng tương thích trình duyệt cao.</w:t>
-      </w:r>
-    </w:p>
-    <w:p>
-      <w:pPr>
-        <w:rPr>
-          <w:rFonts w:ascii="Times New Roman" w:hAnsi="Times New Roman" w:cs="Times New Roman"/>
-          <w:b/>
-          <w:bCs/>
-          <w:sz w:val="26"/>
-          <w:szCs w:val="26"/>
-        </w:rPr>
-      </w:pPr>
-      <w:r>
-        <w:rPr>
-          <w:rFonts w:ascii="Times New Roman" w:hAnsi="Times New Roman" w:cs="Times New Roman"/>
-          <w:b/>
-          <w:bCs/>
-          <w:sz w:val="26"/>
-          <w:szCs w:val="26"/>
-        </w:rPr>
-        <w:t>*</w:t>
-      </w:r>
-      <w:r>
-        <w:rPr>
-          <w:rFonts w:ascii="Times New Roman" w:hAnsi="Times New Roman" w:cs="Times New Roman"/>
-          <w:b/>
-          <w:bCs/>
-          <w:sz w:val="26"/>
-          <w:szCs w:val="26"/>
-        </w:rPr>
-        <w:t>N</w:t>
-      </w:r>
-      <w:r>
-        <w:rPr>
-          <w:rFonts w:ascii="Times New Roman" w:hAnsi="Times New Roman" w:cs="Times New Roman"/>
-          <w:b/>
-          <w:bCs/>
-          <w:sz w:val="26"/>
-          <w:szCs w:val="26"/>
-        </w:rPr>
-        <w:t xml:space="preserve">hược điểm </w:t>
-      </w:r>
-      <w:r>
-        <w:rPr>
-          <w:rFonts w:ascii="Times New Roman" w:hAnsi="Times New Roman" w:cs="Times New Roman"/>
-          <w:b/>
-          <w:bCs/>
-          <w:sz w:val="26"/>
-          <w:szCs w:val="26"/>
-        </w:rPr>
-        <w:t>thiết kế LAYOUT WEB bằng TABLE:</w:t>
-      </w:r>
-    </w:p>
-    <w:p>
-      <w:pPr>
-        <w:pStyle w:val="ListParagraph"/>
-        <w:numPr>
-          <w:ilvl w:val="0"/>
-          <w:numId w:val="2"/>
-        </w:numPr>
-        <w:rPr>
-          <w:rFonts w:ascii="Times New Roman" w:hAnsi="Times New Roman" w:cs="Times New Roman"/>
-          <w:sz w:val="26"/>
-          <w:szCs w:val="26"/>
-        </w:rPr>
-      </w:pPr>
-      <w:r>
-        <w:rPr>
-          <w:rFonts w:ascii="Times New Roman" w:hAnsi="Times New Roman" w:cs="Times New Roman"/>
-          <w:sz w:val="26"/>
-          <w:szCs w:val="26"/>
-        </w:rPr>
-        <w:t>Làm gia tăng kích thước của site dẫn đến việc tiêu tốn băng thông không cần thiết.</w:t>
-      </w:r>
-    </w:p>
-    <w:p>
-      <w:pPr>
-        <w:pStyle w:val="ListParagraph"/>
-        <w:numPr>
-          <w:ilvl w:val="0"/>
-          <w:numId w:val="2"/>
-        </w:numPr>
-        <w:rPr>
-          <w:rFonts w:ascii="Times New Roman" w:hAnsi="Times New Roman" w:cs="Times New Roman"/>
-          <w:sz w:val="26"/>
-          <w:szCs w:val="26"/>
-        </w:rPr>
-      </w:pPr>
-      <w:r>
-        <w:rPr>
-          <w:rFonts w:ascii="Times New Roman" w:hAnsi="Times New Roman" w:cs="Times New Roman"/>
-          <w:sz w:val="26"/>
-          <w:szCs w:val="26"/>
-        </w:rPr>
-        <w:t>Tiêu tốn thời gian hiệu chỉnh hơn so với việc dùng CSS nếu website thay đổi.</w:t>
-      </w:r>
-    </w:p>
-    <w:p>
-      <w:pPr>
-        <w:pStyle w:val="ListParagraph"/>
-        <w:numPr>
-          <w:ilvl w:val="0"/>
-          <w:numId w:val="2"/>
-        </w:numPr>
-        <w:rPr>
-          <w:rFonts w:ascii="Times New Roman" w:hAnsi="Times New Roman" w:cs="Times New Roman"/>
-          <w:sz w:val="26"/>
-          <w:szCs w:val="26"/>
-        </w:rPr>
-      </w:pPr>
-      <w:r>
-        <w:rPr>
-          <w:rFonts w:ascii="Times New Roman" w:hAnsi="Times New Roman" w:cs="Times New Roman"/>
-          <w:sz w:val="26"/>
-          <w:szCs w:val="26"/>
-        </w:rPr>
-        <w:t>Những người khiếm thị hoặc những người truy cập website bằng DTĐ hay PDA sẽ không được hiển thị đúng.</w:t>
-      </w:r>
-    </w:p>
-    <w:p>
-      <w:pPr>
-        <w:rPr>
-          <w:rFonts w:ascii="Times New Roman" w:hAnsi="Times New Roman" w:cs="Times New Roman"/>
-          <w:b/>
-          <w:bCs/>
-          <w:sz w:val="26"/>
-          <w:szCs w:val="26"/>
-        </w:rPr>
-      </w:pPr>
-      <w:r>
-        <w:rPr>
-          <w:rFonts w:ascii="Times New Roman" w:hAnsi="Times New Roman" w:cs="Times New Roman"/>
-          <w:b/>
-          <w:bCs/>
-          <w:sz w:val="26"/>
-          <w:szCs w:val="26"/>
-        </w:rPr>
-        <w:t>*</w:t>
-      </w:r>
-      <w:r>
-        <w:rPr>
-          <w:rFonts w:ascii="Times New Roman" w:hAnsi="Times New Roman" w:cs="Times New Roman"/>
-          <w:b/>
-          <w:bCs/>
-          <w:sz w:val="26"/>
-          <w:szCs w:val="26"/>
-        </w:rPr>
-        <w:t>Ưu</w:t>
-      </w:r>
-      <w:r>
-        <w:rPr>
-          <w:rFonts w:ascii="Times New Roman" w:hAnsi="Times New Roman" w:cs="Times New Roman"/>
-          <w:b/>
-          <w:bCs/>
-          <w:sz w:val="26"/>
-          <w:szCs w:val="26"/>
-        </w:rPr>
-        <w:t xml:space="preserve"> điểm của thiết kế LAYOUT WEB bằng CSS</w:t>
-      </w:r>
-      <w:r>
-        <w:rPr>
-          <w:rFonts w:ascii="Times New Roman" w:hAnsi="Times New Roman" w:cs="Times New Roman"/>
-          <w:b/>
-          <w:bCs/>
-          <w:sz w:val="26"/>
-          <w:szCs w:val="26"/>
-        </w:rPr>
-        <w:t>:</w:t>
-      </w:r>
-    </w:p>
-    <w:p>
-      <w:pPr>
-        <w:pStyle w:val="ListParagraph"/>
-        <w:numPr>
-          <w:ilvl w:val="0"/>
-          <w:numId w:val="3"/>
-        </w:numPr>
-        <w:rPr>
-          <w:rFonts w:ascii="Times New Roman" w:hAnsi="Times New Roman" w:cs="Times New Roman"/>
-          <w:sz w:val="26"/>
-          <w:szCs w:val="26"/>
-        </w:rPr>
-      </w:pPr>
-      <w:r>
-        <w:rPr>
-          <w:rFonts w:ascii="Times New Roman" w:hAnsi="Times New Roman" w:cs="Times New Roman"/>
-          <w:sz w:val="26"/>
-          <w:szCs w:val="26"/>
-        </w:rPr>
-        <w:t>Có thể đặt nội dung trước các mã lệnh khác bằng thẻ DIV.</w:t>
-      </w:r>
-    </w:p>
-    <w:p>
-      <w:pPr>
-        <w:pStyle w:val="ListParagraph"/>
-        <w:numPr>
-          <w:ilvl w:val="0"/>
-          <w:numId w:val="3"/>
-        </w:numPr>
-        <w:rPr>
-          <w:rFonts w:ascii="Times New Roman" w:hAnsi="Times New Roman" w:cs="Times New Roman"/>
-          <w:sz w:val="26"/>
-          <w:szCs w:val="26"/>
-        </w:rPr>
-      </w:pPr>
-      <w:r>
-        <w:rPr>
-          <w:rFonts w:ascii="Times New Roman" w:hAnsi="Times New Roman" w:cs="Times New Roman"/>
-          <w:sz w:val="26"/>
-          <w:szCs w:val="26"/>
-        </w:rPr>
-        <w:t>Giảm bớt kích thuớ</w:t>
-      </w:r>
-      <w:r>
-        <w:rPr>
-          <w:rFonts w:ascii="Times New Roman" w:hAnsi="Times New Roman" w:cs="Times New Roman"/>
-          <w:sz w:val="26"/>
-          <w:szCs w:val="26"/>
-        </w:rPr>
-        <w:t>c</w:t>
-      </w:r>
-      <w:r>
-        <w:rPr>
-          <w:rFonts w:ascii="Times New Roman" w:hAnsi="Times New Roman" w:cs="Times New Roman"/>
+          <w:noProof/>
           <w:sz w:val="26"/>
           <w:szCs w:val="26"/>
         </w:rPr>
@@ -415,224 +80,110 @@
       <w:r>
         <w:rPr>
           <w:rFonts w:ascii="Times New Roman" w:hAnsi="Times New Roman" w:cs="Times New Roman"/>
+          <w:noProof/>
           <w:sz w:val="26"/>
           <w:szCs w:val="26"/>
         </w:rPr>
-        <w:t>c</w:t>
+        <w:drawing>
+          <wp:inline distT="0" distB="0" distL="0" distR="0" wp14:anchorId="40B7B57D" wp14:editId="62BA4803">
+            <wp:extent cx="4549140" cy="6046536"/>
+            <wp:effectExtent l="0" t="0" r="3810" b="0"/>
+            <wp:docPr id="2" name="Picture 2"/>
+            <wp:cNvGraphicFramePr>
+              <a:graphicFrameLocks xmlns:a="http://schemas.openxmlformats.org/drawingml/2006/main" noChangeAspect="1"/>
+            </wp:cNvGraphicFramePr>
+            <a:graphic xmlns:a="http://schemas.openxmlformats.org/drawingml/2006/main">
+              <a:graphicData uri="http://schemas.openxmlformats.org/drawingml/2006/picture">
+                <pic:pic xmlns:pic="http://schemas.openxmlformats.org/drawingml/2006/picture">
+                  <pic:nvPicPr>
+                    <pic:cNvPr id="2" name="Picture 2"/>
+                    <pic:cNvPicPr/>
+                  </pic:nvPicPr>
+                  <pic:blipFill>
+                    <a:blip r:embed="rId5">
+                      <a:extLst>
+                        <a:ext uri="{28A0092B-C50C-407E-A947-70E740481C1C}">
+                          <a14:useLocalDpi xmlns:a14="http://schemas.microsoft.com/office/drawing/2010/main" val="0"/>
+                        </a:ext>
+                      </a:extLst>
+                    </a:blip>
+                    <a:stretch>
+                      <a:fillRect/>
+                    </a:stretch>
+                  </pic:blipFill>
+                  <pic:spPr>
+                    <a:xfrm>
+                      <a:off x="0" y="0"/>
+                      <a:ext cx="4550241" cy="6048000"/>
+                    </a:xfrm>
+                    <a:prstGeom prst="rect">
+                      <a:avLst/>
+                    </a:prstGeom>
+                  </pic:spPr>
+                </pic:pic>
+              </a:graphicData>
+            </a:graphic>
+          </wp:inline>
+        </w:drawing>
       </w:r>
-      <w:r>
+    </w:p>
+    <w:p>
+      <w:pPr>
         <w:rPr>
           <w:rFonts w:ascii="Times New Roman" w:hAnsi="Times New Roman" w:cs="Times New Roman"/>
           <w:sz w:val="26"/>
           <w:szCs w:val="26"/>
         </w:rPr>
-        <w:t xml:space="preserve">ủa trang web và </w:t>
-      </w:r>
+      </w:pPr>
       <w:r>
         <w:rPr>
           <w:rFonts w:ascii="Times New Roman" w:hAnsi="Times New Roman" w:cs="Times New Roman"/>
+          <w:noProof/>
           <w:sz w:val="26"/>
           <w:szCs w:val="26"/>
         </w:rPr>
-        <w:t>khách</w:t>
-      </w:r>
-      <w:r>
-        <w:rPr>
-          <w:rFonts w:ascii="Times New Roman" w:hAnsi="Times New Roman" w:cs="Times New Roman"/>
-          <w:sz w:val="26"/>
-          <w:szCs w:val="26"/>
-        </w:rPr>
-        <w:t xml:space="preserve"> tham quan không cần phải tải về những d</w:t>
-      </w:r>
-      <w:r>
-        <w:rPr>
-          <w:rFonts w:ascii="Times New Roman" w:hAnsi="Times New Roman" w:cs="Times New Roman"/>
-          <w:sz w:val="26"/>
-          <w:szCs w:val="26"/>
-        </w:rPr>
-        <w:t>ữ</w:t>
-      </w:r>
-      <w:r>
-        <w:rPr>
-          <w:rFonts w:ascii="Times New Roman" w:hAnsi="Times New Roman" w:cs="Times New Roman"/>
-          <w:sz w:val="26"/>
-          <w:szCs w:val="26"/>
-        </w:rPr>
-        <w:t xml:space="preserve"> liệu mang tính chất trình bày.</w:t>
-      </w:r>
-    </w:p>
-    <w:p>
-      <w:pPr>
-        <w:pStyle w:val="ListParagraph"/>
-        <w:numPr>
-          <w:ilvl w:val="0"/>
-          <w:numId w:val="3"/>
-        </w:numPr>
-        <w:rPr>
-          <w:rFonts w:ascii="Times New Roman" w:hAnsi="Times New Roman" w:cs="Times New Roman"/>
-          <w:sz w:val="26"/>
-          <w:szCs w:val="26"/>
-        </w:rPr>
-      </w:pPr>
-      <w:r>
-        <w:rPr>
-          <w:rFonts w:ascii="Times New Roman" w:hAnsi="Times New Roman" w:cs="Times New Roman"/>
-          <w:sz w:val="26"/>
-          <w:szCs w:val="26"/>
-        </w:rPr>
-        <w:t>Có thể đồng bộ định dạng và dùng chung cho tất cả các trang.</w:t>
-      </w:r>
-    </w:p>
-    <w:p>
-      <w:pPr>
-        <w:pStyle w:val="ListParagraph"/>
-        <w:numPr>
-          <w:ilvl w:val="0"/>
-          <w:numId w:val="3"/>
-        </w:numPr>
-        <w:rPr>
-          <w:rFonts w:ascii="Times New Roman" w:hAnsi="Times New Roman" w:cs="Times New Roman"/>
-          <w:sz w:val="26"/>
-          <w:szCs w:val="26"/>
-        </w:rPr>
-      </w:pPr>
-      <w:r>
-        <w:rPr>
-          <w:rFonts w:ascii="Times New Roman" w:hAnsi="Times New Roman" w:cs="Times New Roman"/>
-          <w:sz w:val="26"/>
-          <w:szCs w:val="26"/>
-        </w:rPr>
-        <w:t>Vẫn có thể dùng CSS ngoài mục đích SEO Web.</w:t>
-      </w:r>
-    </w:p>
-    <w:p>
-      <w:pPr>
-        <w:pStyle w:val="ListParagraph"/>
-        <w:numPr>
-          <w:ilvl w:val="0"/>
-          <w:numId w:val="3"/>
-        </w:numPr>
-        <w:rPr>
-          <w:rFonts w:ascii="Times New Roman" w:hAnsi="Times New Roman" w:cs="Times New Roman"/>
-          <w:sz w:val="26"/>
-          <w:szCs w:val="26"/>
-        </w:rPr>
-      </w:pPr>
-      <w:r>
-        <w:rPr>
-          <w:rFonts w:ascii="Times New Roman" w:hAnsi="Times New Roman" w:cs="Times New Roman"/>
-          <w:sz w:val="26"/>
-          <w:szCs w:val="26"/>
-        </w:rPr>
-        <w:t>Website được tổ chức một cách chặt chẽ và dễ bảo trì.</w:t>
-      </w:r>
-    </w:p>
-    <w:p>
-      <w:pPr>
-        <w:rPr>
-          <w:rFonts w:ascii="Times New Roman" w:hAnsi="Times New Roman" w:cs="Times New Roman"/>
-          <w:b/>
-          <w:bCs/>
-          <w:sz w:val="26"/>
-          <w:szCs w:val="26"/>
-        </w:rPr>
-      </w:pPr>
-      <w:r>
-        <w:rPr>
-          <w:rFonts w:ascii="Times New Roman" w:hAnsi="Times New Roman" w:cs="Times New Roman"/>
-          <w:b/>
-          <w:bCs/>
-          <w:sz w:val="26"/>
-          <w:szCs w:val="26"/>
-        </w:rPr>
-        <w:t>*</w:t>
-      </w:r>
-      <w:r>
-        <w:rPr>
-          <w:rFonts w:ascii="Times New Roman" w:hAnsi="Times New Roman" w:cs="Times New Roman"/>
-          <w:b/>
-          <w:bCs/>
-          <w:sz w:val="26"/>
-          <w:szCs w:val="26"/>
-        </w:rPr>
-        <w:t>N</w:t>
-      </w:r>
-      <w:r>
-        <w:rPr>
-          <w:rFonts w:ascii="Times New Roman" w:hAnsi="Times New Roman" w:cs="Times New Roman"/>
-          <w:b/>
-          <w:bCs/>
-          <w:sz w:val="26"/>
-          <w:szCs w:val="26"/>
-        </w:rPr>
-        <w:t xml:space="preserve">hược điểm </w:t>
-      </w:r>
-      <w:r>
-        <w:rPr>
-          <w:rFonts w:ascii="Times New Roman" w:hAnsi="Times New Roman" w:cs="Times New Roman"/>
-          <w:b/>
-          <w:bCs/>
-          <w:sz w:val="26"/>
-          <w:szCs w:val="26"/>
-        </w:rPr>
-        <w:t>của thiết kế LAYOUT WEB bằng CSS</w:t>
-      </w:r>
-      <w:r>
-        <w:rPr>
-          <w:rFonts w:ascii="Times New Roman" w:hAnsi="Times New Roman" w:cs="Times New Roman"/>
-          <w:b/>
-          <w:bCs/>
-          <w:sz w:val="26"/>
-          <w:szCs w:val="26"/>
-        </w:rPr>
-        <w:t>:</w:t>
-      </w:r>
-    </w:p>
-    <w:p>
-      <w:pPr>
-        <w:pStyle w:val="ListParagraph"/>
-        <w:numPr>
-          <w:ilvl w:val="0"/>
-          <w:numId w:val="4"/>
-        </w:numPr>
-        <w:rPr>
-          <w:rFonts w:ascii="Times New Roman" w:hAnsi="Times New Roman" w:cs="Times New Roman"/>
-          <w:sz w:val="26"/>
-          <w:szCs w:val="26"/>
-        </w:rPr>
-      </w:pPr>
-      <w:r>
-        <w:rPr>
-          <w:rFonts w:ascii="Times New Roman" w:hAnsi="Times New Roman" w:cs="Times New Roman"/>
-          <w:sz w:val="26"/>
-          <w:szCs w:val="26"/>
-        </w:rPr>
-        <w:t>Đối với việc thiết kế một Layout đơn giản thì</w:t>
-      </w:r>
-      <w:r>
-        <w:rPr>
-          <w:rFonts w:ascii="Times New Roman" w:hAnsi="Times New Roman" w:cs="Times New Roman"/>
-          <w:sz w:val="26"/>
-          <w:szCs w:val="26"/>
-        </w:rPr>
-        <w:t xml:space="preserve"> dùng phương pháp dùng TABLE dễ dàng hơn so với CSS.</w:t>
-      </w:r>
-    </w:p>
-    <w:p>
-      <w:pPr>
-        <w:rPr>
-          <w:rFonts w:ascii="Times New Roman" w:hAnsi="Times New Roman" w:cs="Times New Roman"/>
-          <w:sz w:val="26"/>
-          <w:szCs w:val="26"/>
-        </w:rPr>
-      </w:pPr>
-      <w:r>
-        <w:rPr>
-          <w:rFonts w:ascii="Times New Roman" w:hAnsi="Times New Roman" w:cs="Times New Roman"/>
-          <w:sz w:val="26"/>
-          <w:szCs w:val="26"/>
-        </w:rPr>
-        <w:t xml:space="preserve"> </w:t>
+        <w:lastRenderedPageBreak/>
+        <w:drawing>
+          <wp:inline distT="0" distB="0" distL="0" distR="0" wp14:anchorId="3461B353" wp14:editId="7CF34A31">
+            <wp:extent cx="4288242" cy="5699760"/>
+            <wp:effectExtent l="0" t="0" r="0" b="0"/>
+            <wp:docPr id="1" name="Picture 1"/>
+            <wp:cNvGraphicFramePr>
+              <a:graphicFrameLocks xmlns:a="http://schemas.openxmlformats.org/drawingml/2006/main" noChangeAspect="1"/>
+            </wp:cNvGraphicFramePr>
+            <a:graphic xmlns:a="http://schemas.openxmlformats.org/drawingml/2006/main">
+              <a:graphicData uri="http://schemas.openxmlformats.org/drawingml/2006/picture">
+                <pic:pic xmlns:pic="http://schemas.openxmlformats.org/drawingml/2006/picture">
+                  <pic:nvPicPr>
+                    <pic:cNvPr id="1" name="Picture 1"/>
+                    <pic:cNvPicPr/>
+                  </pic:nvPicPr>
+                  <pic:blipFill>
+                    <a:blip r:embed="rId6">
+                      <a:extLst>
+                        <a:ext uri="{28A0092B-C50C-407E-A947-70E740481C1C}">
+                          <a14:useLocalDpi xmlns:a14="http://schemas.microsoft.com/office/drawing/2010/main" val="0"/>
+                        </a:ext>
+                      </a:extLst>
+                    </a:blip>
+                    <a:stretch>
+                      <a:fillRect/>
+                    </a:stretch>
+                  </pic:blipFill>
+                  <pic:spPr>
+                    <a:xfrm>
+                      <a:off x="0" y="0"/>
+                      <a:ext cx="4288870" cy="5700595"/>
+                    </a:xfrm>
+                    <a:prstGeom prst="rect">
+                      <a:avLst/>
+                    </a:prstGeom>
+                  </pic:spPr>
+                </pic:pic>
+              </a:graphicData>
+            </a:graphic>
+          </wp:inline>
+        </w:drawing>
       </w:r>
     </w:p>
     <w:sectPr>
